--- a/docs/report_for_university.docx
+++ b/docs/report_for_university.docx
@@ -4155,7 +4155,7 @@
                 <w:noProof/>
                 <w:webHidden/>
               </w:rPr>
-              <w:t>35</w:t>
+              <w:t>34</w:t>
             </w:r>
             <w:r>
               <w:rPr>
@@ -4226,7 +4226,7 @@
                 <w:noProof/>
                 <w:webHidden/>
               </w:rPr>
-              <w:t>36</w:t>
+              <w:t>35</w:t>
             </w:r>
             <w:r>
               <w:rPr>
@@ -29236,6 +29236,13 @@
         </w:rPr>
         <w:t xml:space="preserve">  описание редакт</w:t>
       </w:r>
+      <w:r>
+        <w:rPr>
+          <w:rFonts w:ascii="Times New Roman" w:hAnsi="Times New Roman" w:cs="Times New Roman"/>
+          <w:lang w:val="en-US"/>
+        </w:rPr>
+        <w:t>git</w:t>
+      </w:r>
       <w:bookmarkStart w:id="36" w:name="_GoBack"/>
       <w:bookmarkEnd w:id="36"/>
     </w:p>
@@ -29286,7 +29293,6 @@
         <w:docPartUnique/>
       </w:docPartObj>
     </w:sdtPr>
-    <w:sdtEndPr/>
     <w:sdtContent>
       <w:p>
         <w:pPr>
@@ -33288,7 +33294,7 @@
 </file>
 
 <file path=customXml/itemProps1.xml><?xml version="1.0" encoding="utf-8"?>
-<ds:datastoreItem xmlns:ds="http://schemas.openxmlformats.org/officeDocument/2006/customXml" ds:itemID="{A9A9119E-B3EC-425D-9E2A-41945916D40A}">
+<ds:datastoreItem xmlns:ds="http://schemas.openxmlformats.org/officeDocument/2006/customXml" ds:itemID="{1C7D35E1-7467-4F12-9647-EE3A3FA2E1DB}">
   <ds:schemaRefs>
     <ds:schemaRef ds:uri="http://schemas.openxmlformats.org/officeDocument/2006/bibliography"/>
   </ds:schemaRefs>
